--- a/DOCS/Система метрик для оценки эффективности процесса разработки и качества программного продукта.docx
+++ b/DOCS/Система метрик для оценки эффективности процесса разработки и качества программного продукта.docx
@@ -80,7 +80,6 @@
       <w:pPr>
         <w:rPr>
           <w:rFonts w:ascii="Times New Roman" w:hAnsi="Times New Roman" w:cs="Times New Roman"/>
-          <w:lang w:val="en-US"/>
         </w:rPr>
       </w:pPr>
       <w:r>
@@ -108,7 +107,26 @@
             <w:rFonts w:ascii="Cambria Math" w:hAnsi="Cambria Math" w:cs="Times New Roman"/>
             <w:lang w:val="en-US"/>
           </w:rPr>
-          <m:t xml:space="preserve">ycle Time= </m:t>
+          <m:t>ycle</m:t>
+        </m:r>
+        <m:r>
+          <w:rPr>
+            <w:rFonts w:ascii="Cambria Math" w:hAnsi="Cambria Math" w:cs="Times New Roman"/>
+          </w:rPr>
+          <m:t xml:space="preserve"> </m:t>
+        </m:r>
+        <m:r>
+          <w:rPr>
+            <w:rFonts w:ascii="Cambria Math" w:hAnsi="Cambria Math" w:cs="Times New Roman"/>
+            <w:lang w:val="en-US"/>
+          </w:rPr>
+          <m:t>Time</m:t>
+        </m:r>
+        <m:r>
+          <w:rPr>
+            <w:rFonts w:ascii="Cambria Math" w:hAnsi="Cambria Math" w:cs="Times New Roman"/>
+          </w:rPr>
+          <m:t xml:space="preserve">= </m:t>
         </m:r>
         <m:f>
           <m:fPr>
@@ -137,7 +155,6 @@
               </m:rPr>
               <w:rPr>
                 <w:rFonts w:ascii="Cambria Math" w:hAnsi="Cambria Math" w:cs="Times New Roman"/>
-                <w:lang w:val="en-US"/>
               </w:rPr>
               <m:t>(</m:t>
             </m:r>
@@ -153,7 +170,6 @@
               </m:rPr>
               <w:rPr>
                 <w:rFonts w:ascii="Cambria Math" w:hAnsi="Cambria Math" w:cs="Times New Roman"/>
-                <w:lang w:val="en-US"/>
               </w:rPr>
               <m:t>)</m:t>
             </m:r>
@@ -162,7 +178,6 @@
             <m:r>
               <w:rPr>
                 <w:rFonts w:ascii="Cambria Math" w:hAnsi="Cambria Math" w:cs="Times New Roman"/>
-                <w:lang w:val="en-US"/>
               </w:rPr>
               <m:t>К</m:t>
             </m:r>
@@ -649,7 +664,13 @@
         <w:pStyle w:val="2"/>
       </w:pPr>
       <w:r>
-        <w:t>2.1. Плотность дефектов (</w:t>
+        <w:t xml:space="preserve">2.1. </w:t>
+      </w:r>
+      <w:r>
+        <w:t xml:space="preserve">Плотность дефектов </w:t>
+      </w:r>
+      <w:r>
+        <w:t>(</w:t>
       </w:r>
       <w:proofErr w:type="spellStart"/>
       <w:r>
@@ -869,7 +890,15 @@
         <w:pStyle w:val="2"/>
       </w:pPr>
       <w:r>
-        <w:t xml:space="preserve">2.2. Покрытие кода тестами (Test </w:t>
+        <w:t xml:space="preserve">2.2. </w:t>
+      </w:r>
+      <w:bookmarkStart w:id="0" w:name="_Hlk198895892"/>
+      <w:r>
+        <w:t xml:space="preserve">Покрытие кода тестами </w:t>
+      </w:r>
+      <w:bookmarkEnd w:id="0"/>
+      <w:r>
+        <w:t xml:space="preserve">(Test </w:t>
       </w:r>
       <w:proofErr w:type="spellStart"/>
       <w:r>
@@ -918,7 +947,6 @@
       <w:pPr>
         <w:rPr>
           <w:rFonts w:ascii="Times New Roman" w:hAnsi="Times New Roman" w:cs="Times New Roman"/>
-          <w:lang w:val="en-US"/>
         </w:rPr>
       </w:pPr>
       <w:r>
@@ -936,6 +964,7 @@
           <w:lang w:val="en-US"/>
         </w:rPr>
       </w:pPr>
+      <w:bookmarkStart w:id="1" w:name="_Hlk198896016"/>
       <m:oMathPara>
         <m:oMathParaPr>
           <m:jc m:val="left"/>
@@ -948,6 +977,7 @@
             </w:rPr>
             <m:t xml:space="preserve">Test Coverage= </m:t>
           </m:r>
+          <w:bookmarkEnd w:id="1"/>
           <m:f>
             <m:fPr>
               <m:ctrlPr>
@@ -987,14 +1017,7 @@
               <w:rFonts w:ascii="Cambria Math" w:eastAsiaTheme="minorEastAsia" w:hAnsi="Cambria Math" w:cs="Times New Roman"/>
               <w:lang w:val="en-US"/>
             </w:rPr>
-            <m:t>×100</m:t>
-          </m:r>
-          <m:r>
-            <w:rPr>
-              <w:rFonts w:ascii="Cambria Math" w:eastAsiaTheme="minorEastAsia" w:hAnsi="Cambria Math" w:cs="Times New Roman"/>
-              <w:lang w:val="en-US"/>
-            </w:rPr>
-            <m:t>%</m:t>
+            <m:t>×100%</m:t>
           </m:r>
         </m:oMath>
       </m:oMathPara>
@@ -1016,9 +1039,9 @@
       <w:pPr>
         <w:rPr>
           <w:rFonts w:ascii="Times New Roman" w:hAnsi="Times New Roman" w:cs="Times New Roman"/>
-          <w:lang w:val="en-US"/>
-        </w:rPr>
-      </w:pPr>
+        </w:rPr>
+      </w:pPr>
+      <w:bookmarkStart w:id="2" w:name="_Hlk198895911"/>
       <w:r>
         <w:rPr>
           <w:rFonts w:ascii="Times New Roman" w:hAnsi="Times New Roman" w:cs="Times New Roman"/>
@@ -1026,11 +1049,11 @@
         <w:t xml:space="preserve">- В проекте 10 000 строк кода, из которых тестами покрыто 7 500.  </w:t>
       </w:r>
     </w:p>
-    <w:p>
-      <w:pPr>
-        <w:rPr>
-          <w:rFonts w:ascii="Times New Roman" w:hAnsi="Times New Roman" w:cs="Times New Roman"/>
-          <w:lang w:val="en-US"/>
+    <w:bookmarkEnd w:id="2"/>
+    <w:p>
+      <w:pPr>
+        <w:rPr>
+          <w:rFonts w:ascii="Times New Roman" w:hAnsi="Times New Roman" w:cs="Times New Roman"/>
         </w:rPr>
       </w:pPr>
     </w:p>
@@ -1085,7 +1108,6 @@
       <w:pPr>
         <w:rPr>
           <w:rFonts w:ascii="Times New Roman" w:hAnsi="Times New Roman" w:cs="Times New Roman"/>
-          <w:lang w:val="en-US"/>
         </w:rPr>
       </w:pPr>
       <w:r>
